--- a/CARATULA AYRIHUANCA.DOCX
+++ b/CARATULA AYRIHUANCA.DOCX
@@ -466,7 +466,6 @@
                               </w:rPr>
                               <w:t xml:space="preserve">L PATIO DE HONOR Y </w:t>
                             </w:r>
-                            <w:proofErr w:type="gramStart"/>
                             <w:r>
                               <w:rPr>
                                 <w:b/>
@@ -475,9 +474,8 @@
                                 <w:szCs w:val="48"/>
                                 <w:lang w:val="es-MX"/>
                               </w:rPr>
-                              <w:t>FORMACIÓN  DE</w:t>
+                              <w:t>FORMACIÓN DE</w:t>
                             </w:r>
-                            <w:proofErr w:type="gramEnd"/>
                             <w:r>
                               <w:rPr>
                                 <w:b/>
@@ -702,7 +700,6 @@
                         </w:rPr>
                         <w:t xml:space="preserve">L PATIO DE HONOR Y </w:t>
                       </w:r>
-                      <w:proofErr w:type="gramStart"/>
                       <w:r>
                         <w:rPr>
                           <w:b/>
@@ -711,9 +708,8 @@
                           <w:szCs w:val="48"/>
                           <w:lang w:val="es-MX"/>
                         </w:rPr>
-                        <w:t>FORMACIÓN  DE</w:t>
+                        <w:t>FORMACIÓN DE</w:t>
                       </w:r>
-                      <w:proofErr w:type="gramEnd"/>
                       <w:r>
                         <w:rPr>
                           <w:b/>

--- a/CARATULA AYRIHUANCA.DOCX
+++ b/CARATULA AYRIHUANCA.DOCX
@@ -466,7 +466,6 @@
                               </w:rPr>
                               <w:t xml:space="preserve">L PATIO DE HONOR Y </w:t>
                             </w:r>
-                            <w:proofErr w:type="gramStart"/>
                             <w:r>
                               <w:rPr>
                                 <w:b/>
@@ -475,9 +474,8 @@
                                 <w:szCs w:val="48"/>
                                 <w:lang w:val="es-MX"/>
                               </w:rPr>
-                              <w:t>FORMACIÓN  DE</w:t>
+                              <w:t>FORMACIÓN DE</w:t>
                             </w:r>
-                            <w:proofErr w:type="gramEnd"/>
                             <w:r>
                               <w:rPr>
                                 <w:b/>
@@ -498,16 +496,6 @@
                               </w:rPr>
                               <w:t xml:space="preserve">LA </w:t>
                             </w:r>
-                            <w:r>
-                              <w:rPr>
-                                <w:b/>
-                                <w:color w:val="FF0000"/>
-                                <w:sz w:val="48"/>
-                                <w:szCs w:val="48"/>
-                                <w:lang w:val="es-MX"/>
-                              </w:rPr>
-                              <w:t xml:space="preserve">IEP </w:t>
-                            </w:r>
                             <w:proofErr w:type="spellStart"/>
                             <w:r>
                               <w:rPr>
@@ -517,7 +505,7 @@
                                 <w:szCs w:val="48"/>
                                 <w:lang w:val="es-MX"/>
                               </w:rPr>
-                              <w:t>N°</w:t>
+                              <w:t>IEP</w:t>
                             </w:r>
                             <w:proofErr w:type="spellEnd"/>
                             <w:r>
@@ -528,7 +516,7 @@
                                 <w:szCs w:val="48"/>
                                 <w:lang w:val="es-MX"/>
                               </w:rPr>
-                              <w:t xml:space="preserve"> </w:t>
+                              <w:t xml:space="preserve"> N° </w:t>
                             </w:r>
                             <w:r>
                               <w:rPr>
@@ -550,6 +538,7 @@
                               </w:rPr>
                               <w:t xml:space="preserve"> </w:t>
                             </w:r>
+                            <w:proofErr w:type="spellStart"/>
                             <w:r>
                               <w:rPr>
                                 <w:b/>
@@ -560,6 +549,7 @@
                               </w:rPr>
                               <w:t>AYRIHUANCA</w:t>
                             </w:r>
+                            <w:proofErr w:type="spellEnd"/>
                             <w:r>
                               <w:rPr>
                                 <w:b/>
@@ -702,7 +692,6 @@
                         </w:rPr>
                         <w:t xml:space="preserve">L PATIO DE HONOR Y </w:t>
                       </w:r>
-                      <w:proofErr w:type="gramStart"/>
                       <w:r>
                         <w:rPr>
                           <w:b/>
@@ -711,9 +700,8 @@
                           <w:szCs w:val="48"/>
                           <w:lang w:val="es-MX"/>
                         </w:rPr>
-                        <w:t>FORMACIÓN  DE</w:t>
+                        <w:t>FORMACIÓN DE</w:t>
                       </w:r>
-                      <w:proofErr w:type="gramEnd"/>
                       <w:r>
                         <w:rPr>
                           <w:b/>
@@ -734,16 +722,6 @@
                         </w:rPr>
                         <w:t xml:space="preserve">LA </w:t>
                       </w:r>
-                      <w:r>
-                        <w:rPr>
-                          <w:b/>
-                          <w:color w:val="FF0000"/>
-                          <w:sz w:val="48"/>
-                          <w:szCs w:val="48"/>
-                          <w:lang w:val="es-MX"/>
-                        </w:rPr>
-                        <w:t xml:space="preserve">IEP </w:t>
-                      </w:r>
                       <w:proofErr w:type="spellStart"/>
                       <w:r>
                         <w:rPr>
@@ -753,7 +731,7 @@
                           <w:szCs w:val="48"/>
                           <w:lang w:val="es-MX"/>
                         </w:rPr>
-                        <w:t>N°</w:t>
+                        <w:t>IEP</w:t>
                       </w:r>
                       <w:proofErr w:type="spellEnd"/>
                       <w:r>
@@ -764,7 +742,7 @@
                           <w:szCs w:val="48"/>
                           <w:lang w:val="es-MX"/>
                         </w:rPr>
-                        <w:t xml:space="preserve"> </w:t>
+                        <w:t xml:space="preserve"> N° </w:t>
                       </w:r>
                       <w:r>
                         <w:rPr>
@@ -786,6 +764,7 @@
                         </w:rPr>
                         <w:t xml:space="preserve"> </w:t>
                       </w:r>
+                      <w:proofErr w:type="spellStart"/>
                       <w:r>
                         <w:rPr>
                           <w:b/>
@@ -796,6 +775,7 @@
                         </w:rPr>
                         <w:t>AYRIHUANCA</w:t>
                       </w:r>
+                      <w:proofErr w:type="spellEnd"/>
                       <w:r>
                         <w:rPr>
                           <w:b/>

--- a/CARATULA AYRIHUANCA.DOCX
+++ b/CARATULA AYRIHUANCA.DOCX
@@ -496,6 +496,16 @@
                               </w:rPr>
                               <w:t xml:space="preserve">LA </w:t>
                             </w:r>
+                            <w:r>
+                              <w:rPr>
+                                <w:b/>
+                                <w:color w:val="FF0000"/>
+                                <w:sz w:val="48"/>
+                                <w:szCs w:val="48"/>
+                                <w:lang w:val="es-MX"/>
+                              </w:rPr>
+                              <w:t xml:space="preserve">IEP </w:t>
+                            </w:r>
                             <w:proofErr w:type="spellStart"/>
                             <w:r>
                               <w:rPr>
@@ -505,7 +515,7 @@
                                 <w:szCs w:val="48"/>
                                 <w:lang w:val="es-MX"/>
                               </w:rPr>
-                              <w:t>IEP</w:t>
+                              <w:t>N°</w:t>
                             </w:r>
                             <w:proofErr w:type="spellEnd"/>
                             <w:r>
@@ -516,7 +526,7 @@
                                 <w:szCs w:val="48"/>
                                 <w:lang w:val="es-MX"/>
                               </w:rPr>
-                              <w:t xml:space="preserve"> N° </w:t>
+                              <w:t xml:space="preserve"> </w:t>
                             </w:r>
                             <w:r>
                               <w:rPr>
@@ -538,7 +548,6 @@
                               </w:rPr>
                               <w:t xml:space="preserve"> </w:t>
                             </w:r>
-                            <w:proofErr w:type="spellStart"/>
                             <w:r>
                               <w:rPr>
                                 <w:b/>
@@ -549,7 +558,6 @@
                               </w:rPr>
                               <w:t>AYRIHUANCA</w:t>
                             </w:r>
-                            <w:proofErr w:type="spellEnd"/>
                             <w:r>
                               <w:rPr>
                                 <w:b/>
@@ -1199,9 +1207,10 @@
       <w:tabs>
         <w:tab w:val="clear" w:pos="4252"/>
         <w:tab w:val="clear" w:pos="8504"/>
+        <w:tab w:val="center" w:pos="4450"/>
         <w:tab w:val="left" w:pos="6856"/>
+        <w:tab w:val="right" w:pos="8900"/>
       </w:tabs>
-      <w:jc w:val="center"/>
       <w:rPr>
         <w:rFonts w:ascii="Albertus Extra Bold" w:hAnsi="Albertus Extra Bold"/>
         <w:sz w:val="36"/>
@@ -1210,11 +1219,92 @@
     </w:pPr>
     <w:r>
       <w:rPr>
+        <w:rFonts w:ascii="Swis721cnbt" w:hAnsi="Swis721cnbt"/>
+        <w:noProof/>
+        <w:color w:val="FFFFFF"/>
+        <w:sz w:val="19"/>
+        <w:szCs w:val="21"/>
+        <w:lang w:eastAsia="es-PE"/>
+      </w:rPr>
+      <w:drawing>
+        <wp:anchor distT="0" distB="0" distL="114300" distR="114300" simplePos="0" relativeHeight="251668480" behindDoc="1" locked="0" layoutInCell="1" allowOverlap="1" wp14:anchorId="62C1B10E" wp14:editId="3245A06F">
+          <wp:simplePos x="0" y="0"/>
+          <wp:positionH relativeFrom="column">
+            <wp:posOffset>5417127</wp:posOffset>
+          </wp:positionH>
+          <wp:positionV relativeFrom="paragraph">
+            <wp:posOffset>-326216</wp:posOffset>
+          </wp:positionV>
+          <wp:extent cx="965916" cy="1011578"/>
+          <wp:effectExtent l="0" t="0" r="5715" b="0"/>
+          <wp:wrapNone/>
+          <wp:docPr id="2" name="Imagen 1" descr="C:\Users\Informatica\AppData\Local\Microsoft\Windows\INetCache\Content.Word\LOGO GRA APROBADO - copia.png"/>
+          <wp:cNvGraphicFramePr>
+            <a:graphicFrameLocks xmlns:a="http://schemas.openxmlformats.org/drawingml/2006/main" noChangeAspect="1"/>
+          </wp:cNvGraphicFramePr>
+          <a:graphic xmlns:a="http://schemas.openxmlformats.org/drawingml/2006/main">
+            <a:graphicData uri="http://schemas.openxmlformats.org/drawingml/2006/picture">
+              <pic:pic xmlns:pic="http://schemas.openxmlformats.org/drawingml/2006/picture">
+                <pic:nvPicPr>
+                  <pic:cNvPr id="0" name="Picture 3" descr="C:\Users\Informatica\AppData\Local\Microsoft\Windows\INetCache\Content.Word\LOGO GRA APROBADO - copia.png"/>
+                  <pic:cNvPicPr>
+                    <a:picLocks noChangeAspect="1" noChangeArrowheads="1"/>
+                  </pic:cNvPicPr>
+                </pic:nvPicPr>
+                <pic:blipFill>
+                  <a:blip r:embed="rId1">
+                    <a:lum/>
+                    <a:extLst>
+                      <a:ext uri="{28A0092B-C50C-407E-A947-70E740481C1C}">
+                        <a14:useLocalDpi xmlns:a14="http://schemas.microsoft.com/office/drawing/2010/main" val="0"/>
+                      </a:ext>
+                    </a:extLst>
+                  </a:blip>
+                  <a:srcRect/>
+                  <a:stretch>
+                    <a:fillRect/>
+                  </a:stretch>
+                </pic:blipFill>
+                <pic:spPr bwMode="auto">
+                  <a:xfrm>
+                    <a:off x="0" y="0"/>
+                    <a:ext cx="965916" cy="1011578"/>
+                  </a:xfrm>
+                  <a:prstGeom prst="rect">
+                    <a:avLst/>
+                  </a:prstGeom>
+                  <a:noFill/>
+                  <a:ln>
+                    <a:noFill/>
+                  </a:ln>
+                </pic:spPr>
+              </pic:pic>
+            </a:graphicData>
+          </a:graphic>
+          <wp14:sizeRelH relativeFrom="margin">
+            <wp14:pctWidth>0</wp14:pctWidth>
+          </wp14:sizeRelH>
+          <wp14:sizeRelV relativeFrom="margin">
+            <wp14:pctHeight>0</wp14:pctHeight>
+          </wp14:sizeRelV>
+        </wp:anchor>
+      </w:drawing>
+    </w:r>
+    <w:r>
+      <w:rPr>
+        <w:rFonts w:ascii="Albertus Extra Bold" w:hAnsi="Albertus Extra Bold"/>
+        <w:sz w:val="36"/>
+        <w:szCs w:val="36"/>
+      </w:rPr>
+      <w:tab/>
+    </w:r>
+    <w:r>
+      <w:rPr>
         <w:noProof/>
         <w:lang w:eastAsia="es-PE"/>
       </w:rPr>
       <w:drawing>
-        <wp:anchor distT="0" distB="0" distL="114300" distR="114300" simplePos="0" relativeHeight="251666432" behindDoc="0" locked="0" layoutInCell="1" allowOverlap="1" wp14:anchorId="7252445B" wp14:editId="5B250F32">
+        <wp:anchor distT="0" distB="0" distL="114300" distR="114300" simplePos="0" relativeHeight="251666432" behindDoc="0" locked="0" layoutInCell="1" allowOverlap="1" wp14:anchorId="7252445B" wp14:editId="5004F8AF">
           <wp:simplePos x="0" y="0"/>
           <wp:positionH relativeFrom="column">
             <wp:posOffset>-678180</wp:posOffset>
@@ -1239,7 +1329,7 @@
                   </pic:cNvPicPr>
                 </pic:nvPicPr>
                 <pic:blipFill>
-                  <a:blip r:embed="rId1">
+                  <a:blip r:embed="rId2">
                     <a:extLst>
                       <a:ext uri="{28A0092B-C50C-407E-A947-70E740481C1C}">
                         <a14:useLocalDpi xmlns:a14="http://schemas.microsoft.com/office/drawing/2010/main" val="0"/>
@@ -1275,81 +1365,19 @@
     </w:r>
     <w:r>
       <w:rPr>
-        <w:noProof/>
-        <w:sz w:val="48"/>
-        <w:szCs w:val="48"/>
-        <w:lang w:eastAsia="es-PE"/>
-      </w:rPr>
-      <w:drawing>
-        <wp:anchor distT="0" distB="0" distL="114300" distR="114300" simplePos="0" relativeHeight="251661312" behindDoc="1" locked="0" layoutInCell="1" allowOverlap="1" wp14:anchorId="6E3563E3" wp14:editId="4418288F">
-          <wp:simplePos x="0" y="0"/>
-          <wp:positionH relativeFrom="column">
-            <wp:posOffset>5561330</wp:posOffset>
-          </wp:positionH>
-          <wp:positionV relativeFrom="paragraph">
-            <wp:posOffset>-165100</wp:posOffset>
-          </wp:positionV>
-          <wp:extent cx="783182" cy="723331"/>
-          <wp:effectExtent l="0" t="0" r="0" b="635"/>
-          <wp:wrapNone/>
-          <wp:docPr id="343" name="Imagen 343" descr="C:\Users\pc\Downloads\allin-kawsanapaq-4.png"/>
-          <wp:cNvGraphicFramePr>
-            <a:graphicFrameLocks xmlns:a="http://schemas.openxmlformats.org/drawingml/2006/main" noChangeAspect="1"/>
-          </wp:cNvGraphicFramePr>
-          <a:graphic xmlns:a="http://schemas.openxmlformats.org/drawingml/2006/main">
-            <a:graphicData uri="http://schemas.openxmlformats.org/drawingml/2006/picture">
-              <pic:pic xmlns:pic="http://schemas.openxmlformats.org/drawingml/2006/picture">
-                <pic:nvPicPr>
-                  <pic:cNvPr id="0" name="Picture 2" descr="C:\Users\pc\Downloads\allin-kawsanapaq-4.png"/>
-                  <pic:cNvPicPr>
-                    <a:picLocks noChangeAspect="1" noChangeArrowheads="1"/>
-                  </pic:cNvPicPr>
-                </pic:nvPicPr>
-                <pic:blipFill>
-                  <a:blip r:embed="rId2" cstate="print">
-                    <a:extLst>
-                      <a:ext uri="{28A0092B-C50C-407E-A947-70E740481C1C}">
-                        <a14:useLocalDpi xmlns:a14="http://schemas.microsoft.com/office/drawing/2010/main" val="0"/>
-                      </a:ext>
-                    </a:extLst>
-                  </a:blip>
-                  <a:srcRect/>
-                  <a:stretch>
-                    <a:fillRect/>
-                  </a:stretch>
-                </pic:blipFill>
-                <pic:spPr bwMode="auto">
-                  <a:xfrm flipH="1">
-                    <a:off x="0" y="0"/>
-                    <a:ext cx="783182" cy="723331"/>
-                  </a:xfrm>
-                  <a:prstGeom prst="rect">
-                    <a:avLst/>
-                  </a:prstGeom>
-                  <a:noFill/>
-                  <a:ln>
-                    <a:noFill/>
-                  </a:ln>
-                </pic:spPr>
-              </pic:pic>
-            </a:graphicData>
-          </a:graphic>
-          <wp14:sizeRelH relativeFrom="page">
-            <wp14:pctWidth>0</wp14:pctWidth>
-          </wp14:sizeRelH>
-          <wp14:sizeRelV relativeFrom="page">
-            <wp14:pctHeight>0</wp14:pctHeight>
-          </wp14:sizeRelV>
-        </wp:anchor>
-      </w:drawing>
-    </w:r>
-    <w:r>
-      <w:rPr>
         <w:rFonts w:ascii="Albertus Extra Bold" w:hAnsi="Albertus Extra Bold"/>
         <w:sz w:val="36"/>
         <w:szCs w:val="36"/>
       </w:rPr>
       <w:t xml:space="preserve">GOBIERNO REGIONAL DE APURIMAC </w:t>
+    </w:r>
+    <w:r>
+      <w:rPr>
+        <w:rFonts w:ascii="Albertus Extra Bold" w:hAnsi="Albertus Extra Bold"/>
+        <w:sz w:val="36"/>
+        <w:szCs w:val="36"/>
+      </w:rPr>
+      <w:tab/>
     </w:r>
   </w:p>
   <w:p>

--- a/CARATULA AYRIHUANCA.DOCX
+++ b/CARATULA AYRIHUANCA.DOCX
@@ -12,22 +12,23 @@
       </w:pPr>
       <w:r>
         <w:rPr>
+          <w:b/>
           <w:noProof/>
-          <w:lang w:val="es-PE" w:eastAsia="es-PE"/>
+          <w:color w:val="000000" w:themeColor="text1"/>
         </w:rPr>
         <w:drawing>
-          <wp:anchor distT="0" distB="0" distL="114300" distR="114300" simplePos="0" relativeHeight="251707392" behindDoc="1" locked="0" layoutInCell="1" allowOverlap="1" wp14:anchorId="141C7765" wp14:editId="3F775F8D">
+          <wp:anchor distT="0" distB="0" distL="114300" distR="114300" simplePos="0" relativeHeight="251709440" behindDoc="0" locked="0" layoutInCell="1" allowOverlap="1" wp14:anchorId="6EB8B1B0" wp14:editId="307573EB">
             <wp:simplePos x="0" y="0"/>
-            <wp:positionH relativeFrom="margin">
-              <wp:align>left</wp:align>
+            <wp:positionH relativeFrom="column">
+              <wp:posOffset>-10160</wp:posOffset>
             </wp:positionH>
             <wp:positionV relativeFrom="paragraph">
-              <wp:posOffset>5265420</wp:posOffset>
+              <wp:posOffset>4918710</wp:posOffset>
             </wp:positionV>
-            <wp:extent cx="3591560" cy="2962275"/>
-            <wp:effectExtent l="752792" t="580708" r="818833" b="571182"/>
-            <wp:wrapNone/>
-            <wp:docPr id="5" name="Imagen 5" descr="D:\RECUPERADO 26-11-19\IOARR\IOARR GRAU\FOTOS DIAS 12 AL 16.08.19\IEP ANDRES AVELINO CACERES SANTA ROSA\DSC03771.JPG"/>
+            <wp:extent cx="4625340" cy="4178935"/>
+            <wp:effectExtent l="0" t="0" r="3810" b="0"/>
+            <wp:wrapSquare wrapText="bothSides"/>
+            <wp:docPr id="6" name="Imagen 6"/>
             <wp:cNvGraphicFramePr>
               <a:graphicFrameLocks xmlns:a="http://schemas.openxmlformats.org/drawingml/2006/main" noChangeAspect="1"/>
             </wp:cNvGraphicFramePr>
@@ -35,83 +36,13 @@
               <a:graphicData uri="http://schemas.openxmlformats.org/drawingml/2006/picture">
                 <pic:pic xmlns:pic="http://schemas.openxmlformats.org/drawingml/2006/picture">
                   <pic:nvPicPr>
-                    <pic:cNvPr id="0" name="Picture 2" descr="D:\RECUPERADO 26-11-19\IOARR\IOARR GRAU\FOTOS DIAS 12 AL 16.08.19\IEP ANDRES AVELINO CACERES SANTA ROSA\DSC03771.JPG"/>
+                    <pic:cNvPr id="0" name="Picture 2"/>
                     <pic:cNvPicPr>
                       <a:picLocks noChangeAspect="1" noChangeArrowheads="1"/>
                     </pic:cNvPicPr>
                   </pic:nvPicPr>
                   <pic:blipFill>
-                    <a:blip r:embed="rId8" cstate="print">
-                      <a:extLst>
-                        <a:ext uri="{28A0092B-C50C-407E-A947-70E740481C1C}">
-                          <a14:useLocalDpi xmlns:a14="http://schemas.microsoft.com/office/drawing/2010/main" val="0"/>
-                        </a:ext>
-                      </a:extLst>
-                    </a:blip>
-                    <a:srcRect/>
-                    <a:stretch>
-                      <a:fillRect/>
-                    </a:stretch>
-                  </pic:blipFill>
-                  <pic:spPr bwMode="auto">
-                    <a:xfrm rot="18419338">
-                      <a:off x="0" y="0"/>
-                      <a:ext cx="3591560" cy="2962275"/>
-                    </a:xfrm>
-                    <a:prstGeom prst="rect">
-                      <a:avLst/>
-                    </a:prstGeom>
-                    <a:noFill/>
-                    <a:ln w="28575">
-                      <a:solidFill>
-                        <a:schemeClr val="tx1"/>
-                      </a:solidFill>
-                    </a:ln>
-                  </pic:spPr>
-                </pic:pic>
-              </a:graphicData>
-            </a:graphic>
-            <wp14:sizeRelH relativeFrom="margin">
-              <wp14:pctWidth>0</wp14:pctWidth>
-            </wp14:sizeRelH>
-            <wp14:sizeRelV relativeFrom="margin">
-              <wp14:pctHeight>0</wp14:pctHeight>
-            </wp14:sizeRelV>
-          </wp:anchor>
-        </w:drawing>
-      </w:r>
-      <w:r>
-        <w:rPr>
-          <w:noProof/>
-          <w:lang w:val="es-PE" w:eastAsia="es-PE"/>
-        </w:rPr>
-        <w:drawing>
-          <wp:anchor distT="0" distB="0" distL="114300" distR="114300" simplePos="0" relativeHeight="251705344" behindDoc="0" locked="0" layoutInCell="1" allowOverlap="1" wp14:anchorId="27D1CBFE" wp14:editId="33C5BD9C">
-            <wp:simplePos x="0" y="0"/>
-            <wp:positionH relativeFrom="margin">
-              <wp:posOffset>32657</wp:posOffset>
-            </wp:positionH>
-            <wp:positionV relativeFrom="paragraph">
-              <wp:posOffset>2611665</wp:posOffset>
-            </wp:positionV>
-            <wp:extent cx="5651500" cy="3295650"/>
-            <wp:effectExtent l="38100" t="38100" r="44450" b="38100"/>
-            <wp:wrapSquare wrapText="bothSides"/>
-            <wp:docPr id="3" name="Imagen 3" descr="D:\RECUPERADO 26-11-19\IOARR\IOARR GRAU\FOTOS DIAS 12 AL 16.08.19\IEP ANDRES AVELINO CACERES SANTA ROSA\DSC03741.JPG"/>
-            <wp:cNvGraphicFramePr>
-              <a:graphicFrameLocks xmlns:a="http://schemas.openxmlformats.org/drawingml/2006/main" noChangeAspect="1"/>
-            </wp:cNvGraphicFramePr>
-            <a:graphic xmlns:a="http://schemas.openxmlformats.org/drawingml/2006/main">
-              <a:graphicData uri="http://schemas.openxmlformats.org/drawingml/2006/picture">
-                <pic:pic xmlns:pic="http://schemas.openxmlformats.org/drawingml/2006/picture">
-                  <pic:nvPicPr>
-                    <pic:cNvPr id="0" name="Picture 1" descr="D:\RECUPERADO 26-11-19\IOARR\IOARR GRAU\FOTOS DIAS 12 AL 16.08.19\IEP ANDRES AVELINO CACERES SANTA ROSA\DSC03741.JPG"/>
-                    <pic:cNvPicPr>
-                      <a:picLocks noChangeAspect="1" noChangeArrowheads="1"/>
-                    </pic:cNvPicPr>
-                  </pic:nvPicPr>
-                  <pic:blipFill>
-                    <a:blip r:embed="rId9" cstate="print">
+                    <a:blip r:embed="rId8">
                       <a:extLst>
                         <a:ext uri="{28A0092B-C50C-407E-A947-70E740481C1C}">
                           <a14:useLocalDpi xmlns:a14="http://schemas.microsoft.com/office/drawing/2010/main" val="0"/>
@@ -126,24 +57,75 @@
                   <pic:spPr bwMode="auto">
                     <a:xfrm>
                       <a:off x="0" y="0"/>
-                      <a:ext cx="5651500" cy="3295650"/>
+                      <a:ext cx="4625340" cy="4178935"/>
                     </a:xfrm>
                     <a:prstGeom prst="rect">
                       <a:avLst/>
                     </a:prstGeom>
                     <a:noFill/>
-                    <a:ln w="28575">
-                      <a:solidFill>
-                        <a:schemeClr val="tx1"/>
-                      </a:solidFill>
-                    </a:ln>
                   </pic:spPr>
                 </pic:pic>
               </a:graphicData>
             </a:graphic>
-            <wp14:sizeRelV relativeFrom="margin">
-              <wp14:pctHeight>0</wp14:pctHeight>
-            </wp14:sizeRelV>
+            <wp14:sizeRelH relativeFrom="margin">
+              <wp14:pctWidth>0</wp14:pctWidth>
+            </wp14:sizeRelH>
+          </wp:anchor>
+        </w:drawing>
+      </w:r>
+      <w:r>
+        <w:rPr>
+          <w:b/>
+          <w:noProof/>
+          <w:color w:val="000000" w:themeColor="text1"/>
+        </w:rPr>
+        <w:drawing>
+          <wp:anchor distT="0" distB="0" distL="114300" distR="114300" simplePos="0" relativeHeight="251710464" behindDoc="0" locked="0" layoutInCell="1" allowOverlap="1" wp14:anchorId="274B226D" wp14:editId="2D8E3D06">
+            <wp:simplePos x="0" y="0"/>
+            <wp:positionH relativeFrom="column">
+              <wp:posOffset>81280</wp:posOffset>
+            </wp:positionH>
+            <wp:positionV relativeFrom="paragraph">
+              <wp:posOffset>2082165</wp:posOffset>
+            </wp:positionV>
+            <wp:extent cx="5651500" cy="3418205"/>
+            <wp:effectExtent l="0" t="0" r="6350" b="0"/>
+            <wp:wrapSquare wrapText="bothSides"/>
+            <wp:docPr id="4" name="Imagen 4"/>
+            <wp:cNvGraphicFramePr>
+              <a:graphicFrameLocks xmlns:a="http://schemas.openxmlformats.org/drawingml/2006/main" noChangeAspect="1"/>
+            </wp:cNvGraphicFramePr>
+            <a:graphic xmlns:a="http://schemas.openxmlformats.org/drawingml/2006/main">
+              <a:graphicData uri="http://schemas.openxmlformats.org/drawingml/2006/picture">
+                <pic:pic xmlns:pic="http://schemas.openxmlformats.org/drawingml/2006/picture">
+                  <pic:nvPicPr>
+                    <pic:cNvPr id="1" name=""/>
+                    <pic:cNvPicPr/>
+                  </pic:nvPicPr>
+                  <pic:blipFill>
+                    <a:blip r:embed="rId9" cstate="print">
+                      <a:extLst>
+                        <a:ext uri="{28A0092B-C50C-407E-A947-70E740481C1C}">
+                          <a14:useLocalDpi xmlns:a14="http://schemas.microsoft.com/office/drawing/2010/main" val="0"/>
+                        </a:ext>
+                      </a:extLst>
+                    </a:blip>
+                    <a:stretch>
+                      <a:fillRect/>
+                    </a:stretch>
+                  </pic:blipFill>
+                  <pic:spPr>
+                    <a:xfrm>
+                      <a:off x="0" y="0"/>
+                      <a:ext cx="5651500" cy="3418205"/>
+                    </a:xfrm>
+                    <a:prstGeom prst="rect">
+                      <a:avLst/>
+                    </a:prstGeom>
+                  </pic:spPr>
+                </pic:pic>
+              </a:graphicData>
+            </a:graphic>
           </wp:anchor>
         </w:drawing>
       </w:r>
@@ -156,7 +138,509 @@
         <mc:AlternateContent>
           <mc:Choice Requires="wps">
             <w:drawing>
-              <wp:anchor distT="0" distB="0" distL="114300" distR="114300" simplePos="0" relativeHeight="251671552" behindDoc="0" locked="0" layoutInCell="1" allowOverlap="1" wp14:anchorId="6F81A576" wp14:editId="79B3782B">
+              <wp:anchor distT="0" distB="0" distL="114300" distR="114300" simplePos="0" relativeHeight="251668480" behindDoc="0" locked="0" layoutInCell="1" allowOverlap="1" wp14:anchorId="22C153E6" wp14:editId="2D63A73E">
+                <wp:simplePos x="0" y="0"/>
+                <wp:positionH relativeFrom="margin">
+                  <wp:posOffset>-429260</wp:posOffset>
+                </wp:positionH>
+                <wp:positionV relativeFrom="paragraph">
+                  <wp:posOffset>-333375</wp:posOffset>
+                </wp:positionV>
+                <wp:extent cx="6583680" cy="2583180"/>
+                <wp:effectExtent l="0" t="0" r="0" b="7620"/>
+                <wp:wrapNone/>
+                <wp:docPr id="1" name="Cuadro de texto 1"/>
+                <wp:cNvGraphicFramePr/>
+                <a:graphic xmlns:a="http://schemas.openxmlformats.org/drawingml/2006/main">
+                  <a:graphicData uri="http://schemas.microsoft.com/office/word/2010/wordprocessingShape">
+                    <wps:wsp>
+                      <wps:cNvSpPr txBox="1"/>
+                      <wps:spPr>
+                        <a:xfrm>
+                          <a:off x="0" y="0"/>
+                          <a:ext cx="6583680" cy="2583180"/>
+                        </a:xfrm>
+                        <a:prstGeom prst="rect">
+                          <a:avLst/>
+                        </a:prstGeom>
+                        <a:noFill/>
+                        <a:ln>
+                          <a:noFill/>
+                        </a:ln>
+                      </wps:spPr>
+                      <wps:txbx>
+                        <w:txbxContent>
+                          <w:p>
+                            <w:pPr>
+                              <w:rPr>
+                                <w:sz w:val="48"/>
+                                <w:szCs w:val="48"/>
+                                <w:lang w:val="es-MX"/>
+                              </w:rPr>
+                            </w:pPr>
+                          </w:p>
+                          <w:p>
+                            <w:pPr>
+                              <w:jc w:val="center"/>
+                              <w:rPr>
+                                <w:b/>
+                                <w:color w:val="FF0000"/>
+                                <w:sz w:val="44"/>
+                                <w:szCs w:val="44"/>
+                                <w:lang w:val="es-MX"/>
+                              </w:rPr>
+                            </w:pPr>
+                            <w:r>
+                              <w:rPr>
+                                <w:b/>
+                                <w:color w:val="FF0000"/>
+                                <w:sz w:val="44"/>
+                                <w:szCs w:val="44"/>
+                                <w:lang w:val="es-MX"/>
+                              </w:rPr>
+                              <w:t>IOARR:</w:t>
+                            </w:r>
+                          </w:p>
+                          <w:p>
+                            <w:pPr>
+                              <w:jc w:val="center"/>
+                              <w:rPr>
+                                <w:noProof/>
+                                <w:color w:val="FF0000"/>
+                                <w:sz w:val="44"/>
+                                <w:szCs w:val="44"/>
+                                <w14:shadow w14:blurRad="38100" w14:dist="19050" w14:dir="2700000" w14:sx="100000" w14:sy="100000" w14:kx="0" w14:ky="0" w14:algn="tl">
+                                  <w14:schemeClr w14:val="dk1">
+                                    <w14:alpha w14:val="60000"/>
+                                  </w14:schemeClr>
+                                </w14:shadow>
+                                <w14:textOutline w14:w="0" w14:cap="flat" w14:cmpd="sng" w14:algn="ctr">
+                                  <w14:noFill/>
+                                  <w14:prstDash w14:val="solid"/>
+                                  <w14:round/>
+                                </w14:textOutline>
+                              </w:rPr>
+                            </w:pPr>
+                            <w:r>
+                              <w:rPr>
+                                <w:color w:val="FF0000"/>
+                                <w:sz w:val="44"/>
+                                <w:szCs w:val="44"/>
+                                <w:lang w:val="es-MX"/>
+                              </w:rPr>
+                              <w:t>“</w:t>
+                            </w:r>
+                            <w:proofErr w:type="spellStart"/>
+                            <w:r>
+                              <w:rPr>
+                                <w:b/>
+                                <w:color w:val="FF0000"/>
+                                <w:sz w:val="44"/>
+                                <w:szCs w:val="44"/>
+                                <w:lang w:val="es-MX"/>
+                              </w:rPr>
+                              <w:t>OPTIMIZACION</w:t>
+                            </w:r>
+                            <w:proofErr w:type="spellEnd"/>
+                            <w:r>
+                              <w:rPr>
+                                <w:b/>
+                                <w:color w:val="FF0000"/>
+                                <w:sz w:val="44"/>
+                                <w:szCs w:val="44"/>
+                                <w:lang w:val="es-MX"/>
+                              </w:rPr>
+                              <w:t xml:space="preserve"> MEDIANTE COBERTURA DEL PATIO DE HONOR Y FORMACIÓN DE LA </w:t>
+                            </w:r>
+                            <w:proofErr w:type="spellStart"/>
+                            <w:r>
+                              <w:rPr>
+                                <w:b/>
+                                <w:color w:val="FF0000"/>
+                                <w:sz w:val="44"/>
+                                <w:szCs w:val="44"/>
+                                <w:lang w:val="es-MX"/>
+                              </w:rPr>
+                              <w:t>IEP</w:t>
+                            </w:r>
+                            <w:proofErr w:type="spellEnd"/>
+                            <w:r>
+                              <w:rPr>
+                                <w:b/>
+                                <w:color w:val="FF0000"/>
+                                <w:sz w:val="44"/>
+                                <w:szCs w:val="44"/>
+                                <w:lang w:val="es-MX"/>
+                              </w:rPr>
+                              <w:t xml:space="preserve"> N° 54408 </w:t>
+                            </w:r>
+                            <w:proofErr w:type="spellStart"/>
+                            <w:r>
+                              <w:rPr>
+                                <w:b/>
+                                <w:color w:val="FF0000"/>
+                                <w:sz w:val="44"/>
+                                <w:szCs w:val="44"/>
+                                <w:lang w:val="es-MX"/>
+                              </w:rPr>
+                              <w:t>AYRIHUANCA</w:t>
+                            </w:r>
+                            <w:proofErr w:type="spellEnd"/>
+                            <w:r>
+                              <w:rPr>
+                                <w:b/>
+                                <w:color w:val="FF0000"/>
+                                <w:sz w:val="44"/>
+                                <w:szCs w:val="44"/>
+                                <w:lang w:val="es-MX"/>
+                              </w:rPr>
+                              <w:t>, DISTRITO MICAELA BASTIDAS, PROVINCIA GRAU-</w:t>
+                            </w:r>
+                            <w:proofErr w:type="spellStart"/>
+                            <w:r>
+                              <w:rPr>
+                                <w:b/>
+                                <w:color w:val="FF0000"/>
+                                <w:sz w:val="44"/>
+                                <w:szCs w:val="44"/>
+                                <w:lang w:val="es-MX"/>
+                              </w:rPr>
+                              <w:t>REGION</w:t>
+                            </w:r>
+                            <w:proofErr w:type="spellEnd"/>
+                            <w:r>
+                              <w:rPr>
+                                <w:b/>
+                                <w:color w:val="FF0000"/>
+                                <w:sz w:val="44"/>
+                                <w:szCs w:val="44"/>
+                                <w:lang w:val="es-MX"/>
+                              </w:rPr>
+                              <w:t xml:space="preserve"> </w:t>
+                            </w:r>
+                            <w:proofErr w:type="spellStart"/>
+                            <w:r>
+                              <w:rPr>
+                                <w:b/>
+                                <w:color w:val="FF0000"/>
+                                <w:sz w:val="44"/>
+                                <w:szCs w:val="44"/>
+                                <w:lang w:val="es-MX"/>
+                              </w:rPr>
+                              <w:t>APURIMAC</w:t>
+                            </w:r>
+                            <w:proofErr w:type="spellEnd"/>
+                            <w:r>
+                              <w:rPr>
+                                <w:color w:val="FF0000"/>
+                                <w:sz w:val="44"/>
+                                <w:szCs w:val="44"/>
+                                <w:lang w:val="es-MX"/>
+                              </w:rPr>
+                              <w:t>”</w:t>
+                            </w:r>
+                          </w:p>
+                          <w:p>
+                            <w:pPr>
+                              <w:jc w:val="center"/>
+                              <w:rPr>
+                                <w:noProof/>
+                                <w:color w:val="000000" w:themeColor="text1"/>
+                                <w:sz w:val="44"/>
+                                <w:szCs w:val="44"/>
+                                <w14:shadow w14:blurRad="38100" w14:dist="19050" w14:dir="2700000" w14:sx="100000" w14:sy="100000" w14:kx="0" w14:ky="0" w14:algn="tl">
+                                  <w14:schemeClr w14:val="dk1">
+                                    <w14:alpha w14:val="60000"/>
+                                  </w14:schemeClr>
+                                </w14:shadow>
+                                <w14:textOutline w14:w="0" w14:cap="flat" w14:cmpd="sng" w14:algn="ctr">
+                                  <w14:noFill/>
+                                  <w14:prstDash w14:val="solid"/>
+                                  <w14:round/>
+                                </w14:textOutline>
+                              </w:rPr>
+                            </w:pPr>
+                          </w:p>
+                          <w:p>
+                            <w:pPr>
+                              <w:jc w:val="center"/>
+                              <w:rPr>
+                                <w:noProof/>
+                                <w:color w:val="FF0000"/>
+                                <w:sz w:val="48"/>
+                                <w:szCs w:val="48"/>
+                                <w14:shadow w14:blurRad="38100" w14:dist="19050" w14:dir="2700000" w14:sx="100000" w14:sy="100000" w14:kx="0" w14:ky="0" w14:algn="tl">
+                                  <w14:schemeClr w14:val="dk1">
+                                    <w14:alpha w14:val="60000"/>
+                                  </w14:schemeClr>
+                                </w14:shadow>
+                                <w14:textOutline w14:w="0" w14:cap="flat" w14:cmpd="sng" w14:algn="ctr">
+                                  <w14:noFill/>
+                                  <w14:prstDash w14:val="solid"/>
+                                  <w14:round/>
+                                </w14:textOutline>
+                              </w:rPr>
+                            </w:pPr>
+                          </w:p>
+                        </w:txbxContent>
+                      </wps:txbx>
+                      <wps:bodyPr rot="0" spcFirstLastPara="0" vertOverflow="overflow" horzOverflow="overflow" vert="horz" wrap="square" lIns="91440" tIns="45720" rIns="91440" bIns="45720" numCol="1" spcCol="0" rtlCol="0" fromWordArt="0" anchor="t" anchorCtr="0" forceAA="0" compatLnSpc="1">
+                        <a:prstTxWarp prst="textNoShape">
+                          <a:avLst/>
+                        </a:prstTxWarp>
+                        <a:noAutofit/>
+                      </wps:bodyPr>
+                    </wps:wsp>
+                  </a:graphicData>
+                </a:graphic>
+                <wp14:sizeRelH relativeFrom="margin">
+                  <wp14:pctWidth>0</wp14:pctWidth>
+                </wp14:sizeRelH>
+                <wp14:sizeRelV relativeFrom="margin">
+                  <wp14:pctHeight>0</wp14:pctHeight>
+                </wp14:sizeRelV>
+              </wp:anchor>
+            </w:drawing>
+          </mc:Choice>
+          <mc:Fallback>
+            <w:pict>
+              <v:shapetype w14:anchorId="22C153E6" id="_x0000_t202" coordsize="21600,21600" o:spt="202" path="m,l,21600r21600,l21600,xe">
+                <v:stroke joinstyle="miter"/>
+                <v:path gradientshapeok="t" o:connecttype="rect"/>
+              </v:shapetype>
+              <v:shape id="Cuadro de texto 1" o:spid="_x0000_s1026" type="#_x0000_t202" style="position:absolute;margin-left:-33.8pt;margin-top:-26.25pt;width:518.4pt;height:203.4pt;z-index:251668480;visibility:visible;mso-wrap-style:square;mso-width-percent:0;mso-height-percent:0;mso-wrap-distance-left:9pt;mso-wrap-distance-top:0;mso-wrap-distance-right:9pt;mso-wrap-distance-bottom:0;mso-position-horizontal:absolute;mso-position-horizontal-relative:margin;mso-position-vertical:absolute;mso-position-vertical-relative:text;mso-width-percent:0;mso-height-percent:0;mso-width-relative:margin;mso-height-relative:margin;v-text-anchor:top" o:gfxdata="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" filled="f" stroked="f">
+                <v:textbox>
+                  <w:txbxContent>
+                    <w:p>
+                      <w:pPr>
+                        <w:rPr>
+                          <w:sz w:val="48"/>
+                          <w:szCs w:val="48"/>
+                          <w:lang w:val="es-MX"/>
+                        </w:rPr>
+                      </w:pPr>
+                    </w:p>
+                    <w:p>
+                      <w:pPr>
+                        <w:jc w:val="center"/>
+                        <w:rPr>
+                          <w:b/>
+                          <w:color w:val="FF0000"/>
+                          <w:sz w:val="44"/>
+                          <w:szCs w:val="44"/>
+                          <w:lang w:val="es-MX"/>
+                        </w:rPr>
+                      </w:pPr>
+                      <w:r>
+                        <w:rPr>
+                          <w:b/>
+                          <w:color w:val="FF0000"/>
+                          <w:sz w:val="44"/>
+                          <w:szCs w:val="44"/>
+                          <w:lang w:val="es-MX"/>
+                        </w:rPr>
+                        <w:t>IOARR:</w:t>
+                      </w:r>
+                    </w:p>
+                    <w:p>
+                      <w:pPr>
+                        <w:jc w:val="center"/>
+                        <w:rPr>
+                          <w:noProof/>
+                          <w:color w:val="FF0000"/>
+                          <w:sz w:val="44"/>
+                          <w:szCs w:val="44"/>
+                          <w14:shadow w14:blurRad="38100" w14:dist="19050" w14:dir="2700000" w14:sx="100000" w14:sy="100000" w14:kx="0" w14:ky="0" w14:algn="tl">
+                            <w14:schemeClr w14:val="dk1">
+                              <w14:alpha w14:val="60000"/>
+                            </w14:schemeClr>
+                          </w14:shadow>
+                          <w14:textOutline w14:w="0" w14:cap="flat" w14:cmpd="sng" w14:algn="ctr">
+                            <w14:noFill/>
+                            <w14:prstDash w14:val="solid"/>
+                            <w14:round/>
+                          </w14:textOutline>
+                        </w:rPr>
+                      </w:pPr>
+                      <w:r>
+                        <w:rPr>
+                          <w:color w:val="FF0000"/>
+                          <w:sz w:val="44"/>
+                          <w:szCs w:val="44"/>
+                          <w:lang w:val="es-MX"/>
+                        </w:rPr>
+                        <w:t>“</w:t>
+                      </w:r>
+                      <w:proofErr w:type="spellStart"/>
+                      <w:r>
+                        <w:rPr>
+                          <w:b/>
+                          <w:color w:val="FF0000"/>
+                          <w:sz w:val="44"/>
+                          <w:szCs w:val="44"/>
+                          <w:lang w:val="es-MX"/>
+                        </w:rPr>
+                        <w:t>OPTIMIZACION</w:t>
+                      </w:r>
+                      <w:proofErr w:type="spellEnd"/>
+                      <w:r>
+                        <w:rPr>
+                          <w:b/>
+                          <w:color w:val="FF0000"/>
+                          <w:sz w:val="44"/>
+                          <w:szCs w:val="44"/>
+                          <w:lang w:val="es-MX"/>
+                        </w:rPr>
+                        <w:t xml:space="preserve"> MEDIANTE COBERTURA DEL PATIO DE HONOR Y FORMACIÓN DE LA </w:t>
+                      </w:r>
+                      <w:proofErr w:type="spellStart"/>
+                      <w:r>
+                        <w:rPr>
+                          <w:b/>
+                          <w:color w:val="FF0000"/>
+                          <w:sz w:val="44"/>
+                          <w:szCs w:val="44"/>
+                          <w:lang w:val="es-MX"/>
+                        </w:rPr>
+                        <w:t>IEP</w:t>
+                      </w:r>
+                      <w:proofErr w:type="spellEnd"/>
+                      <w:r>
+                        <w:rPr>
+                          <w:b/>
+                          <w:color w:val="FF0000"/>
+                          <w:sz w:val="44"/>
+                          <w:szCs w:val="44"/>
+                          <w:lang w:val="es-MX"/>
+                        </w:rPr>
+                        <w:t xml:space="preserve"> N° 54408 </w:t>
+                      </w:r>
+                      <w:proofErr w:type="spellStart"/>
+                      <w:r>
+                        <w:rPr>
+                          <w:b/>
+                          <w:color w:val="FF0000"/>
+                          <w:sz w:val="44"/>
+                          <w:szCs w:val="44"/>
+                          <w:lang w:val="es-MX"/>
+                        </w:rPr>
+                        <w:t>AYRIHUANCA</w:t>
+                      </w:r>
+                      <w:proofErr w:type="spellEnd"/>
+                      <w:r>
+                        <w:rPr>
+                          <w:b/>
+                          <w:color w:val="FF0000"/>
+                          <w:sz w:val="44"/>
+                          <w:szCs w:val="44"/>
+                          <w:lang w:val="es-MX"/>
+                        </w:rPr>
+                        <w:t>, DISTRITO MICAELA BASTIDAS, PROVINCIA GRAU-</w:t>
+                      </w:r>
+                      <w:proofErr w:type="spellStart"/>
+                      <w:r>
+                        <w:rPr>
+                          <w:b/>
+                          <w:color w:val="FF0000"/>
+                          <w:sz w:val="44"/>
+                          <w:szCs w:val="44"/>
+                          <w:lang w:val="es-MX"/>
+                        </w:rPr>
+                        <w:t>REGION</w:t>
+                      </w:r>
+                      <w:proofErr w:type="spellEnd"/>
+                      <w:r>
+                        <w:rPr>
+                          <w:b/>
+                          <w:color w:val="FF0000"/>
+                          <w:sz w:val="44"/>
+                          <w:szCs w:val="44"/>
+                          <w:lang w:val="es-MX"/>
+                        </w:rPr>
+                        <w:t xml:space="preserve"> </w:t>
+                      </w:r>
+                      <w:proofErr w:type="spellStart"/>
+                      <w:r>
+                        <w:rPr>
+                          <w:b/>
+                          <w:color w:val="FF0000"/>
+                          <w:sz w:val="44"/>
+                          <w:szCs w:val="44"/>
+                          <w:lang w:val="es-MX"/>
+                        </w:rPr>
+                        <w:t>APURIMAC</w:t>
+                      </w:r>
+                      <w:proofErr w:type="spellEnd"/>
+                      <w:r>
+                        <w:rPr>
+                          <w:color w:val="FF0000"/>
+                          <w:sz w:val="44"/>
+                          <w:szCs w:val="44"/>
+                          <w:lang w:val="es-MX"/>
+                        </w:rPr>
+                        <w:t>”</w:t>
+                      </w:r>
+                    </w:p>
+                    <w:p>
+                      <w:pPr>
+                        <w:jc w:val="center"/>
+                        <w:rPr>
+                          <w:noProof/>
+                          <w:color w:val="000000" w:themeColor="text1"/>
+                          <w:sz w:val="44"/>
+                          <w:szCs w:val="44"/>
+                          <w14:shadow w14:blurRad="38100" w14:dist="19050" w14:dir="2700000" w14:sx="100000" w14:sy="100000" w14:kx="0" w14:ky="0" w14:algn="tl">
+                            <w14:schemeClr w14:val="dk1">
+                              <w14:alpha w14:val="60000"/>
+                            </w14:schemeClr>
+                          </w14:shadow>
+                          <w14:textOutline w14:w="0" w14:cap="flat" w14:cmpd="sng" w14:algn="ctr">
+                            <w14:noFill/>
+                            <w14:prstDash w14:val="solid"/>
+                            <w14:round/>
+                          </w14:textOutline>
+                        </w:rPr>
+                      </w:pPr>
+                    </w:p>
+                    <w:p>
+                      <w:pPr>
+                        <w:jc w:val="center"/>
+                        <w:rPr>
+                          <w:noProof/>
+                          <w:color w:val="FF0000"/>
+                          <w:sz w:val="48"/>
+                          <w:szCs w:val="48"/>
+                          <w14:shadow w14:blurRad="38100" w14:dist="19050" w14:dir="2700000" w14:sx="100000" w14:sy="100000" w14:kx="0" w14:ky="0" w14:algn="tl">
+                            <w14:schemeClr w14:val="dk1">
+                              <w14:alpha w14:val="60000"/>
+                            </w14:schemeClr>
+                          </w14:shadow>
+                          <w14:textOutline w14:w="0" w14:cap="flat" w14:cmpd="sng" w14:algn="ctr">
+                            <w14:noFill/>
+                            <w14:prstDash w14:val="solid"/>
+                            <w14:round/>
+                          </w14:textOutline>
+                        </w:rPr>
+                      </w:pPr>
+                    </w:p>
+                  </w:txbxContent>
+                </v:textbox>
+                <w10:wrap anchorx="margin"/>
+              </v:shape>
+            </w:pict>
+          </mc:Fallback>
+        </mc:AlternateContent>
+      </w:r>
+      <w:r>
+        <w:rPr>
+          <w:noProof/>
+          <w:color w:val="000000" w:themeColor="text1"/>
+          <w:lang w:val="es-PE" w:eastAsia="es-PE"/>
+        </w:rPr>
+        <mc:AlternateContent>
+          <mc:Choice Requires="wps">
+            <w:drawing>
+              <wp:anchor distT="0" distB="0" distL="114300" distR="114300" simplePos="0" relativeHeight="251671552" behindDoc="0" locked="0" layoutInCell="1" allowOverlap="1" wp14:anchorId="6F81A576" wp14:editId="002C2519">
                 <wp:simplePos x="0" y="0"/>
                 <wp:positionH relativeFrom="margin">
                   <wp:align>right</wp:align>
@@ -267,11 +751,7 @@
           </mc:Choice>
           <mc:Fallback>
             <w:pict>
-              <v:shapetype w14:anchorId="6F81A576" id="_x0000_t202" coordsize="21600,21600" o:spt="202" path="m,l,21600r21600,l21600,xe">
-                <v:stroke joinstyle="miter"/>
-                <v:path gradientshapeok="t" o:connecttype="rect"/>
-              </v:shapetype>
-              <v:shape id="Cuadro de texto 13" o:spid="_x0000_s1026" type="#_x0000_t202" style="position:absolute;margin-left:92.8pt;margin-top:644.35pt;width:2in;height:2in;z-index:251671552;visibility:visible;mso-wrap-style:none;mso-wrap-distance-left:9pt;mso-wrap-distance-top:0;mso-wrap-distance-right:9pt;mso-wrap-distance-bottom:0;mso-position-horizontal:right;mso-position-horizontal-relative:margin;mso-position-vertical:absolute;mso-position-vertical-relative:text;v-text-anchor:top" o:gfxdata="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" filled="f" stroked="f">
+              <v:shape w14:anchorId="6F81A576" id="Cuadro de texto 13" o:spid="_x0000_s1027" type="#_x0000_t202" style="position:absolute;margin-left:92.8pt;margin-top:644.35pt;width:2in;height:2in;z-index:251671552;visibility:visible;mso-wrap-style:none;mso-wrap-distance-left:9pt;mso-wrap-distance-top:0;mso-wrap-distance-right:9pt;mso-wrap-distance-bottom:0;mso-position-horizontal:right;mso-position-horizontal-relative:margin;mso-position-vertical:absolute;mso-position-vertical-relative:text;v-text-anchor:top" o:gfxdata="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" filled="f" stroked="f">
                 <v:textbox style="mso-fit-shape-to-text:t">
                   <w:txbxContent>
                     <w:p>
@@ -335,493 +815,6 @@
                           <w:lang w:val="es-MX"/>
                         </w:rPr>
                         <w:t>20</w:t>
-                      </w:r>
-                    </w:p>
-                  </w:txbxContent>
-                </v:textbox>
-                <w10:wrap anchorx="margin"/>
-              </v:shape>
-            </w:pict>
-          </mc:Fallback>
-        </mc:AlternateContent>
-      </w:r>
-      <w:r>
-        <w:rPr>
-          <w:noProof/>
-          <w:color w:val="000000" w:themeColor="text1"/>
-          <w:lang w:val="es-PE" w:eastAsia="es-PE"/>
-        </w:rPr>
-        <mc:AlternateContent>
-          <mc:Choice Requires="wps">
-            <w:drawing>
-              <wp:anchor distT="0" distB="0" distL="114300" distR="114300" simplePos="0" relativeHeight="251668480" behindDoc="0" locked="0" layoutInCell="1" allowOverlap="1" wp14:anchorId="22C153E6" wp14:editId="1AB0D559">
-                <wp:simplePos x="0" y="0"/>
-                <wp:positionH relativeFrom="margin">
-                  <wp:posOffset>-429260</wp:posOffset>
-                </wp:positionH>
-                <wp:positionV relativeFrom="paragraph">
-                  <wp:posOffset>-333375</wp:posOffset>
-                </wp:positionV>
-                <wp:extent cx="6583680" cy="1828800"/>
-                <wp:effectExtent l="0" t="0" r="0" b="0"/>
-                <wp:wrapNone/>
-                <wp:docPr id="1" name="Cuadro de texto 1"/>
-                <wp:cNvGraphicFramePr/>
-                <a:graphic xmlns:a="http://schemas.openxmlformats.org/drawingml/2006/main">
-                  <a:graphicData uri="http://schemas.microsoft.com/office/word/2010/wordprocessingShape">
-                    <wps:wsp>
-                      <wps:cNvSpPr txBox="1"/>
-                      <wps:spPr>
-                        <a:xfrm>
-                          <a:off x="0" y="0"/>
-                          <a:ext cx="6583680" cy="1828800"/>
-                        </a:xfrm>
-                        <a:prstGeom prst="rect">
-                          <a:avLst/>
-                        </a:prstGeom>
-                        <a:noFill/>
-                        <a:ln>
-                          <a:noFill/>
-                        </a:ln>
-                      </wps:spPr>
-                      <wps:txbx>
-                        <w:txbxContent>
-                          <w:p>
-                            <w:pPr>
-                              <w:rPr>
-                                <w:sz w:val="48"/>
-                                <w:szCs w:val="48"/>
-                                <w:lang w:val="es-MX"/>
-                              </w:rPr>
-                            </w:pPr>
-                          </w:p>
-                          <w:p>
-                            <w:pPr>
-                              <w:jc w:val="center"/>
-                              <w:rPr>
-                                <w:b/>
-                                <w:color w:val="FF0000"/>
-                                <w:sz w:val="48"/>
-                                <w:szCs w:val="48"/>
-                                <w:lang w:val="es-MX"/>
-                              </w:rPr>
-                            </w:pPr>
-                            <w:r>
-                              <w:rPr>
-                                <w:b/>
-                                <w:color w:val="FF0000"/>
-                                <w:sz w:val="48"/>
-                                <w:szCs w:val="48"/>
-                                <w:lang w:val="es-MX"/>
-                              </w:rPr>
-                              <w:t xml:space="preserve">IOARR: </w:t>
-                            </w:r>
-                          </w:p>
-                          <w:p>
-                            <w:pPr>
-                              <w:jc w:val="center"/>
-                              <w:rPr>
-                                <w:noProof/>
-                                <w:color w:val="FF0000"/>
-                                <w:sz w:val="48"/>
-                                <w:szCs w:val="48"/>
-                                <w14:shadow w14:blurRad="38100" w14:dist="19050" w14:dir="2700000" w14:sx="100000" w14:sy="100000" w14:kx="0" w14:ky="0" w14:algn="tl">
-                                  <w14:schemeClr w14:val="dk1">
-                                    <w14:alpha w14:val="60000"/>
-                                  </w14:schemeClr>
-                                </w14:shadow>
-                                <w14:textOutline w14:w="0" w14:cap="flat" w14:cmpd="sng" w14:algn="ctr">
-                                  <w14:noFill/>
-                                  <w14:prstDash w14:val="solid"/>
-                                  <w14:round/>
-                                </w14:textOutline>
-                              </w:rPr>
-                            </w:pPr>
-                            <w:r>
-                              <w:rPr>
-                                <w:color w:val="FF0000"/>
-                                <w:sz w:val="48"/>
-                                <w:szCs w:val="48"/>
-                                <w:lang w:val="es-MX"/>
-                              </w:rPr>
-                              <w:t>“</w:t>
-                            </w:r>
-                            <w:r>
-                              <w:rPr>
-                                <w:b/>
-                                <w:color w:val="FF0000"/>
-                                <w:sz w:val="48"/>
-                                <w:szCs w:val="48"/>
-                                <w:lang w:val="es-MX"/>
-                              </w:rPr>
-                              <w:t>OPTIMIZACION MEDIANTE COBERTURA DE</w:t>
-                            </w:r>
-                            <w:r>
-                              <w:rPr>
-                                <w:b/>
-                                <w:color w:val="FF0000"/>
-                                <w:sz w:val="48"/>
-                                <w:szCs w:val="48"/>
-                                <w:lang w:val="es-MX"/>
-                              </w:rPr>
-                              <w:t xml:space="preserve">L PATIO DE HONOR Y </w:t>
-                            </w:r>
-                            <w:r>
-                              <w:rPr>
-                                <w:b/>
-                                <w:color w:val="FF0000"/>
-                                <w:sz w:val="48"/>
-                                <w:szCs w:val="48"/>
-                                <w:lang w:val="es-MX"/>
-                              </w:rPr>
-                              <w:t>FORMACIÓN DE</w:t>
-                            </w:r>
-                            <w:r>
-                              <w:rPr>
-                                <w:b/>
-                                <w:color w:val="FF0000"/>
-                                <w:sz w:val="48"/>
-                                <w:szCs w:val="48"/>
-                                <w:lang w:val="es-MX"/>
-                              </w:rPr>
-                              <w:t xml:space="preserve"> </w:t>
-                            </w:r>
-                            <w:r>
-                              <w:rPr>
-                                <w:b/>
-                                <w:color w:val="FF0000"/>
-                                <w:sz w:val="48"/>
-                                <w:szCs w:val="48"/>
-                                <w:lang w:val="es-MX"/>
-                              </w:rPr>
-                              <w:t xml:space="preserve">LA </w:t>
-                            </w:r>
-                            <w:r>
-                              <w:rPr>
-                                <w:b/>
-                                <w:color w:val="FF0000"/>
-                                <w:sz w:val="48"/>
-                                <w:szCs w:val="48"/>
-                                <w:lang w:val="es-MX"/>
-                              </w:rPr>
-                              <w:t xml:space="preserve">IEP </w:t>
-                            </w:r>
-                            <w:proofErr w:type="spellStart"/>
-                            <w:r>
-                              <w:rPr>
-                                <w:b/>
-                                <w:color w:val="FF0000"/>
-                                <w:sz w:val="48"/>
-                                <w:szCs w:val="48"/>
-                                <w:lang w:val="es-MX"/>
-                              </w:rPr>
-                              <w:t>N°</w:t>
-                            </w:r>
-                            <w:proofErr w:type="spellEnd"/>
-                            <w:r>
-                              <w:rPr>
-                                <w:b/>
-                                <w:color w:val="FF0000"/>
-                                <w:sz w:val="48"/>
-                                <w:szCs w:val="48"/>
-                                <w:lang w:val="es-MX"/>
-                              </w:rPr>
-                              <w:t xml:space="preserve"> </w:t>
-                            </w:r>
-                            <w:r>
-                              <w:rPr>
-                                <w:b/>
-                                <w:color w:val="FF0000"/>
-                                <w:sz w:val="48"/>
-                                <w:szCs w:val="48"/>
-                                <w:lang w:val="es-MX"/>
-                              </w:rPr>
-                              <w:t>54408</w:t>
-                            </w:r>
-                            <w:r>
-                              <w:rPr>
-                                <w:b/>
-                                <w:color w:val="FF0000"/>
-                                <w:sz w:val="48"/>
-                                <w:szCs w:val="48"/>
-                                <w:lang w:val="es-MX"/>
-                              </w:rPr>
-                              <w:t xml:space="preserve"> </w:t>
-                            </w:r>
-                            <w:r>
-                              <w:rPr>
-                                <w:b/>
-                                <w:color w:val="FF0000"/>
-                                <w:sz w:val="48"/>
-                                <w:szCs w:val="48"/>
-                                <w:lang w:val="es-MX"/>
-                              </w:rPr>
-                              <w:t>AYRIHUANCA</w:t>
-                            </w:r>
-                            <w:r>
-                              <w:rPr>
-                                <w:b/>
-                                <w:color w:val="FF0000"/>
-                                <w:sz w:val="48"/>
-                                <w:szCs w:val="48"/>
-                                <w:lang w:val="es-MX"/>
-                              </w:rPr>
-                              <w:t xml:space="preserve">, DISTRITO </w:t>
-                            </w:r>
-                            <w:r>
-                              <w:rPr>
-                                <w:b/>
-                                <w:color w:val="FF0000"/>
-                                <w:sz w:val="48"/>
-                                <w:szCs w:val="48"/>
-                                <w:lang w:val="es-MX"/>
-                              </w:rPr>
-                              <w:t>MICAELA BASTIDAS</w:t>
-                            </w:r>
-                            <w:r>
-                              <w:rPr>
-                                <w:b/>
-                                <w:color w:val="FF0000"/>
-                                <w:sz w:val="48"/>
-                                <w:szCs w:val="48"/>
-                                <w:lang w:val="es-MX"/>
-                              </w:rPr>
-                              <w:t>, PROVINCIA GRAU-REGION APURIMAC</w:t>
-                            </w:r>
-                            <w:r>
-                              <w:rPr>
-                                <w:color w:val="FF0000"/>
-                                <w:sz w:val="48"/>
-                                <w:szCs w:val="48"/>
-                                <w:lang w:val="es-MX"/>
-                              </w:rPr>
-                              <w:t>”</w:t>
-                            </w:r>
-                          </w:p>
-                        </w:txbxContent>
-                      </wps:txbx>
-                      <wps:bodyPr rot="0" spcFirstLastPara="0" vertOverflow="overflow" horzOverflow="overflow" vert="horz" wrap="square" lIns="91440" tIns="45720" rIns="91440" bIns="45720" numCol="1" spcCol="0" rtlCol="0" fromWordArt="0" anchor="t" anchorCtr="0" forceAA="0" compatLnSpc="1">
-                        <a:prstTxWarp prst="textNoShape">
-                          <a:avLst/>
-                        </a:prstTxWarp>
-                        <a:spAutoFit/>
-                      </wps:bodyPr>
-                    </wps:wsp>
-                  </a:graphicData>
-                </a:graphic>
-                <wp14:sizeRelH relativeFrom="margin">
-                  <wp14:pctWidth>0</wp14:pctWidth>
-                </wp14:sizeRelH>
-              </wp:anchor>
-            </w:drawing>
-          </mc:Choice>
-          <mc:Fallback>
-            <w:pict>
-              <v:shape w14:anchorId="22C153E6" id="Cuadro de texto 1" o:spid="_x0000_s1027" type="#_x0000_t202" style="position:absolute;margin-left:-33.8pt;margin-top:-26.25pt;width:518.4pt;height:2in;z-index:251668480;visibility:visible;mso-wrap-style:square;mso-width-percent:0;mso-wrap-distance-left:9pt;mso-wrap-distance-top:0;mso-wrap-distance-right:9pt;mso-wrap-distance-bottom:0;mso-position-horizontal:absolute;mso-position-horizontal-relative:margin;mso-position-vertical:absolute;mso-position-vertical-relative:text;mso-width-percent:0;mso-width-relative:margin;v-text-anchor:top" o:gfxdata="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" filled="f" stroked="f">
-                <v:textbox style="mso-fit-shape-to-text:t">
-                  <w:txbxContent>
-                    <w:p>
-                      <w:pPr>
-                        <w:rPr>
-                          <w:sz w:val="48"/>
-                          <w:szCs w:val="48"/>
-                          <w:lang w:val="es-MX"/>
-                        </w:rPr>
-                      </w:pPr>
-                    </w:p>
-                    <w:p>
-                      <w:pPr>
-                        <w:jc w:val="center"/>
-                        <w:rPr>
-                          <w:b/>
-                          <w:color w:val="FF0000"/>
-                          <w:sz w:val="48"/>
-                          <w:szCs w:val="48"/>
-                          <w:lang w:val="es-MX"/>
-                        </w:rPr>
-                      </w:pPr>
-                      <w:r>
-                        <w:rPr>
-                          <w:b/>
-                          <w:color w:val="FF0000"/>
-                          <w:sz w:val="48"/>
-                          <w:szCs w:val="48"/>
-                          <w:lang w:val="es-MX"/>
-                        </w:rPr>
-                        <w:t xml:space="preserve">IOARR: </w:t>
-                      </w:r>
-                    </w:p>
-                    <w:p>
-                      <w:pPr>
-                        <w:jc w:val="center"/>
-                        <w:rPr>
-                          <w:noProof/>
-                          <w:color w:val="FF0000"/>
-                          <w:sz w:val="48"/>
-                          <w:szCs w:val="48"/>
-                          <w14:shadow w14:blurRad="38100" w14:dist="19050" w14:dir="2700000" w14:sx="100000" w14:sy="100000" w14:kx="0" w14:ky="0" w14:algn="tl">
-                            <w14:schemeClr w14:val="dk1">
-                              <w14:alpha w14:val="60000"/>
-                            </w14:schemeClr>
-                          </w14:shadow>
-                          <w14:textOutline w14:w="0" w14:cap="flat" w14:cmpd="sng" w14:algn="ctr">
-                            <w14:noFill/>
-                            <w14:prstDash w14:val="solid"/>
-                            <w14:round/>
-                          </w14:textOutline>
-                        </w:rPr>
-                      </w:pPr>
-                      <w:r>
-                        <w:rPr>
-                          <w:color w:val="FF0000"/>
-                          <w:sz w:val="48"/>
-                          <w:szCs w:val="48"/>
-                          <w:lang w:val="es-MX"/>
-                        </w:rPr>
-                        <w:t>“</w:t>
-                      </w:r>
-                      <w:r>
-                        <w:rPr>
-                          <w:b/>
-                          <w:color w:val="FF0000"/>
-                          <w:sz w:val="48"/>
-                          <w:szCs w:val="48"/>
-                          <w:lang w:val="es-MX"/>
-                        </w:rPr>
-                        <w:t>OPTIMIZACION MEDIANTE COBERTURA DE</w:t>
-                      </w:r>
-                      <w:r>
-                        <w:rPr>
-                          <w:b/>
-                          <w:color w:val="FF0000"/>
-                          <w:sz w:val="48"/>
-                          <w:szCs w:val="48"/>
-                          <w:lang w:val="es-MX"/>
-                        </w:rPr>
-                        <w:t xml:space="preserve">L PATIO DE HONOR Y </w:t>
-                      </w:r>
-                      <w:r>
-                        <w:rPr>
-                          <w:b/>
-                          <w:color w:val="FF0000"/>
-                          <w:sz w:val="48"/>
-                          <w:szCs w:val="48"/>
-                          <w:lang w:val="es-MX"/>
-                        </w:rPr>
-                        <w:t>FORMACIÓN DE</w:t>
-                      </w:r>
-                      <w:r>
-                        <w:rPr>
-                          <w:b/>
-                          <w:color w:val="FF0000"/>
-                          <w:sz w:val="48"/>
-                          <w:szCs w:val="48"/>
-                          <w:lang w:val="es-MX"/>
-                        </w:rPr>
-                        <w:t xml:space="preserve"> </w:t>
-                      </w:r>
-                      <w:r>
-                        <w:rPr>
-                          <w:b/>
-                          <w:color w:val="FF0000"/>
-                          <w:sz w:val="48"/>
-                          <w:szCs w:val="48"/>
-                          <w:lang w:val="es-MX"/>
-                        </w:rPr>
-                        <w:t xml:space="preserve">LA </w:t>
-                      </w:r>
-                      <w:proofErr w:type="spellStart"/>
-                      <w:r>
-                        <w:rPr>
-                          <w:b/>
-                          <w:color w:val="FF0000"/>
-                          <w:sz w:val="48"/>
-                          <w:szCs w:val="48"/>
-                          <w:lang w:val="es-MX"/>
-                        </w:rPr>
-                        <w:t>IEP</w:t>
-                      </w:r>
-                      <w:proofErr w:type="spellEnd"/>
-                      <w:r>
-                        <w:rPr>
-                          <w:b/>
-                          <w:color w:val="FF0000"/>
-                          <w:sz w:val="48"/>
-                          <w:szCs w:val="48"/>
-                          <w:lang w:val="es-MX"/>
-                        </w:rPr>
-                        <w:t xml:space="preserve"> N° </w:t>
-                      </w:r>
-                      <w:r>
-                        <w:rPr>
-                          <w:b/>
-                          <w:color w:val="FF0000"/>
-                          <w:sz w:val="48"/>
-                          <w:szCs w:val="48"/>
-                          <w:lang w:val="es-MX"/>
-                        </w:rPr>
-                        <w:t>54408</w:t>
-                      </w:r>
-                      <w:r>
-                        <w:rPr>
-                          <w:b/>
-                          <w:color w:val="FF0000"/>
-                          <w:sz w:val="48"/>
-                          <w:szCs w:val="48"/>
-                          <w:lang w:val="es-MX"/>
-                        </w:rPr>
-                        <w:t xml:space="preserve"> </w:t>
-                      </w:r>
-                      <w:proofErr w:type="spellStart"/>
-                      <w:r>
-                        <w:rPr>
-                          <w:b/>
-                          <w:color w:val="FF0000"/>
-                          <w:sz w:val="48"/>
-                          <w:szCs w:val="48"/>
-                          <w:lang w:val="es-MX"/>
-                        </w:rPr>
-                        <w:t>AYRIHUANCA</w:t>
-                      </w:r>
-                      <w:proofErr w:type="spellEnd"/>
-                      <w:r>
-                        <w:rPr>
-                          <w:b/>
-                          <w:color w:val="FF0000"/>
-                          <w:sz w:val="48"/>
-                          <w:szCs w:val="48"/>
-                          <w:lang w:val="es-MX"/>
-                        </w:rPr>
-                        <w:t xml:space="preserve">, DISTRITO </w:t>
-                      </w:r>
-                      <w:r>
-                        <w:rPr>
-                          <w:b/>
-                          <w:color w:val="FF0000"/>
-                          <w:sz w:val="48"/>
-                          <w:szCs w:val="48"/>
-                          <w:lang w:val="es-MX"/>
-                        </w:rPr>
-                        <w:t>MICAELA BASTIDAS</w:t>
-                      </w:r>
-                      <w:r>
-                        <w:rPr>
-                          <w:b/>
-                          <w:color w:val="FF0000"/>
-                          <w:sz w:val="48"/>
-                          <w:szCs w:val="48"/>
-                          <w:lang w:val="es-MX"/>
-                        </w:rPr>
-                        <w:t>, PROVINCIA GRAU-REGION APURIMAC</w:t>
-                      </w:r>
-                      <w:r>
-                        <w:rPr>
-                          <w:color w:val="FF0000"/>
-                          <w:sz w:val="48"/>
-                          <w:szCs w:val="48"/>
-                          <w:lang w:val="es-MX"/>
-                        </w:rPr>
-                        <w:t>”</w:t>
                       </w:r>
                     </w:p>
                   </w:txbxContent>
